--- a/A2_Documentation/aliSayedDocumentation.docx
+++ b/A2_Documentation/aliSayedDocumentation.docx
@@ -55,8 +55,19 @@
           <w:szCs w:val="48"/>
           <w:u w:val="single"/>
         </w:rPr>
-        <w:t>Ali Sayed</w:t>
+        <w:t xml:space="preserve">Ali </w:t>
       </w:r>
+      <w:proofErr w:type="spellStart"/>
+      <w:r>
+        <w:rPr>
+          <w:b/>
+          <w:sz w:val="48"/>
+          <w:szCs w:val="48"/>
+          <w:u w:val="single"/>
+        </w:rPr>
+        <w:t>Sayed</w:t>
+      </w:r>
+      <w:proofErr w:type="spellEnd"/>
     </w:p>
     <w:p>
       <w:pPr>
@@ -805,7 +816,23 @@
                 <w:rFonts w:asciiTheme="minorHAnsi" w:hAnsiTheme="minorHAnsi"/>
                 <w:szCs w:val="24"/>
               </w:rPr>
-              <w:t>Created a reporting prototype (reporting.cpp) - quick program which generates static reports. Presented this to the clients. They said we need more ‘interesting facts’ in the report, not just things that they can find by looking at the database.</w:t>
+              <w:t xml:space="preserve">Created a reporting prototype (reporting.cpp) - quick program </w:t>
+            </w:r>
+            <w:proofErr w:type="gramStart"/>
+            <w:r>
+              <w:rPr>
+                <w:rFonts w:asciiTheme="minorHAnsi" w:hAnsiTheme="minorHAnsi"/>
+                <w:szCs w:val="24"/>
+              </w:rPr>
+              <w:t>which</w:t>
+            </w:r>
+            <w:proofErr w:type="gramEnd"/>
+            <w:r>
+              <w:rPr>
+                <w:rFonts w:asciiTheme="minorHAnsi" w:hAnsiTheme="minorHAnsi"/>
+                <w:szCs w:val="24"/>
+              </w:rPr>
+              <w:t xml:space="preserve"> generates static reports. Presented this to the clients. They said we need more ‘interesting facts’ in the report, not just things that they can find by looking at the database.</w:t>
             </w:r>
           </w:p>
         </w:tc>
@@ -1124,7 +1151,39 @@
                 <w:rFonts w:asciiTheme="minorHAnsi" w:hAnsiTheme="minorHAnsi"/>
                 <w:szCs w:val="24"/>
               </w:rPr>
-              <w:t>Group meeting. Kresimir assigned jobs to each member, mine was to get started on the project plan and create a gantt chart to illustrate the plan.</w:t>
+              <w:t xml:space="preserve">Group meeting. </w:t>
+            </w:r>
+            <w:proofErr w:type="spellStart"/>
+            <w:r>
+              <w:rPr>
+                <w:rFonts w:asciiTheme="minorHAnsi" w:hAnsiTheme="minorHAnsi"/>
+                <w:szCs w:val="24"/>
+              </w:rPr>
+              <w:t>Kresimir</w:t>
+            </w:r>
+            <w:proofErr w:type="spellEnd"/>
+            <w:r>
+              <w:rPr>
+                <w:rFonts w:asciiTheme="minorHAnsi" w:hAnsiTheme="minorHAnsi"/>
+                <w:szCs w:val="24"/>
+              </w:rPr>
+              <w:t xml:space="preserve"> assigned jobs to each member, mine was to get started on the project plan and create a </w:t>
+            </w:r>
+            <w:proofErr w:type="spellStart"/>
+            <w:r>
+              <w:rPr>
+                <w:rFonts w:asciiTheme="minorHAnsi" w:hAnsiTheme="minorHAnsi"/>
+                <w:szCs w:val="24"/>
+              </w:rPr>
+              <w:t>gantt</w:t>
+            </w:r>
+            <w:proofErr w:type="spellEnd"/>
+            <w:r>
+              <w:rPr>
+                <w:rFonts w:asciiTheme="minorHAnsi" w:hAnsiTheme="minorHAnsi"/>
+                <w:szCs w:val="24"/>
+              </w:rPr>
+              <w:t xml:space="preserve"> chart to illustrate the plan.</w:t>
             </w:r>
           </w:p>
         </w:tc>
@@ -1443,7 +1502,23 @@
                 <w:rFonts w:asciiTheme="minorHAnsi" w:hAnsiTheme="minorHAnsi"/>
                 <w:szCs w:val="24"/>
               </w:rPr>
-              <w:t>Evaluated different project planning schemes, created the gantt chart to display the project plan.</w:t>
+              <w:t xml:space="preserve">Evaluated different project planning schemes, created the </w:t>
+            </w:r>
+            <w:proofErr w:type="spellStart"/>
+            <w:r>
+              <w:rPr>
+                <w:rFonts w:asciiTheme="minorHAnsi" w:hAnsiTheme="minorHAnsi"/>
+                <w:szCs w:val="24"/>
+              </w:rPr>
+              <w:t>gantt</w:t>
+            </w:r>
+            <w:proofErr w:type="spellEnd"/>
+            <w:r>
+              <w:rPr>
+                <w:rFonts w:asciiTheme="minorHAnsi" w:hAnsiTheme="minorHAnsi"/>
+                <w:szCs w:val="24"/>
+              </w:rPr>
+              <w:t xml:space="preserve"> chart to display the project plan.</w:t>
             </w:r>
           </w:p>
         </w:tc>
@@ -1603,7 +1678,39 @@
                 <w:rFonts w:asciiTheme="minorHAnsi" w:hAnsiTheme="minorHAnsi"/>
                 <w:szCs w:val="24"/>
               </w:rPr>
-              <w:t>Experienced a few problems. Most of the trouble was how to illustrate each iteration in the project plan; I think this is pretty ineffective with a gantt chart.</w:t>
+              <w:t xml:space="preserve">Experienced a few problems. Most of the trouble was how to illustrate </w:t>
+            </w:r>
+            <w:proofErr w:type="gramStart"/>
+            <w:r>
+              <w:rPr>
+                <w:rFonts w:asciiTheme="minorHAnsi" w:hAnsiTheme="minorHAnsi"/>
+                <w:szCs w:val="24"/>
+              </w:rPr>
+              <w:t>each iteration</w:t>
+            </w:r>
+            <w:proofErr w:type="gramEnd"/>
+            <w:r>
+              <w:rPr>
+                <w:rFonts w:asciiTheme="minorHAnsi" w:hAnsiTheme="minorHAnsi"/>
+                <w:szCs w:val="24"/>
+              </w:rPr>
+              <w:t xml:space="preserve"> in the project plan; I think this is pretty ineffective with a </w:t>
+            </w:r>
+            <w:proofErr w:type="spellStart"/>
+            <w:r>
+              <w:rPr>
+                <w:rFonts w:asciiTheme="minorHAnsi" w:hAnsiTheme="minorHAnsi"/>
+                <w:szCs w:val="24"/>
+              </w:rPr>
+              <w:t>gantt</w:t>
+            </w:r>
+            <w:proofErr w:type="spellEnd"/>
+            <w:r>
+              <w:rPr>
+                <w:rFonts w:asciiTheme="minorHAnsi" w:hAnsiTheme="minorHAnsi"/>
+                <w:szCs w:val="24"/>
+              </w:rPr>
+              <w:t xml:space="preserve"> chart.</w:t>
             </w:r>
           </w:p>
         </w:tc>
@@ -2879,7 +2986,23 @@
                 <w:rFonts w:asciiTheme="minorHAnsi" w:hAnsiTheme="minorHAnsi"/>
                 <w:szCs w:val="24"/>
               </w:rPr>
-              <w:t>Struggled to find an effective way to do this on PowerPoint or Word. Used Creately but couldn’t save unless I created an account.</w:t>
+              <w:t xml:space="preserve">Struggled to find an effective way to do this on PowerPoint or Word. Used </w:t>
+            </w:r>
+            <w:proofErr w:type="spellStart"/>
+            <w:r>
+              <w:rPr>
+                <w:rFonts w:asciiTheme="minorHAnsi" w:hAnsiTheme="minorHAnsi"/>
+                <w:szCs w:val="24"/>
+              </w:rPr>
+              <w:t>Creately</w:t>
+            </w:r>
+            <w:proofErr w:type="spellEnd"/>
+            <w:r>
+              <w:rPr>
+                <w:rFonts w:asciiTheme="minorHAnsi" w:hAnsiTheme="minorHAnsi"/>
+                <w:szCs w:val="24"/>
+              </w:rPr>
+              <w:t xml:space="preserve"> but couldn’t save unless I created an account.</w:t>
             </w:r>
           </w:p>
         </w:tc>
@@ -4229,7 +4352,23 @@
                 <w:rFonts w:asciiTheme="minorHAnsi" w:hAnsiTheme="minorHAnsi"/>
                 <w:szCs w:val="24"/>
               </w:rPr>
-              <w:t xml:space="preserve">Use ncurses.h </w:t>
+              <w:t xml:space="preserve">Use </w:t>
+            </w:r>
+            <w:proofErr w:type="spellStart"/>
+            <w:r>
+              <w:rPr>
+                <w:rFonts w:asciiTheme="minorHAnsi" w:hAnsiTheme="minorHAnsi"/>
+                <w:szCs w:val="24"/>
+              </w:rPr>
+              <w:t>ncurses.h</w:t>
+            </w:r>
+            <w:proofErr w:type="spellEnd"/>
+            <w:r>
+              <w:rPr>
+                <w:rFonts w:asciiTheme="minorHAnsi" w:hAnsiTheme="minorHAnsi"/>
+                <w:szCs w:val="24"/>
+              </w:rPr>
+              <w:t xml:space="preserve"> </w:t>
             </w:r>
           </w:p>
         </w:tc>
@@ -4505,7 +4644,39 @@
                 <w:rFonts w:asciiTheme="minorHAnsi" w:hAnsiTheme="minorHAnsi"/>
                 <w:szCs w:val="24"/>
               </w:rPr>
-              <w:t xml:space="preserve">University computers don’t allow me to download the ncurses library which we need for this functionality. </w:t>
+              <w:t xml:space="preserve">University computers don’t allow me to download the </w:t>
+            </w:r>
+            <w:proofErr w:type="spellStart"/>
+            <w:r>
+              <w:rPr>
+                <w:rFonts w:asciiTheme="minorHAnsi" w:hAnsiTheme="minorHAnsi"/>
+                <w:szCs w:val="24"/>
+              </w:rPr>
+              <w:t>ncurses</w:t>
+            </w:r>
+            <w:proofErr w:type="spellEnd"/>
+            <w:r>
+              <w:rPr>
+                <w:rFonts w:asciiTheme="minorHAnsi" w:hAnsiTheme="minorHAnsi"/>
+                <w:szCs w:val="24"/>
+              </w:rPr>
+              <w:t xml:space="preserve"> </w:t>
+            </w:r>
+            <w:proofErr w:type="gramStart"/>
+            <w:r>
+              <w:rPr>
+                <w:rFonts w:asciiTheme="minorHAnsi" w:hAnsiTheme="minorHAnsi"/>
+                <w:szCs w:val="24"/>
+              </w:rPr>
+              <w:t>library which</w:t>
+            </w:r>
+            <w:proofErr w:type="gramEnd"/>
+            <w:r>
+              <w:rPr>
+                <w:rFonts w:asciiTheme="minorHAnsi" w:hAnsiTheme="minorHAnsi"/>
+                <w:szCs w:val="24"/>
+              </w:rPr>
+              <w:t xml:space="preserve"> we need for this functionality. </w:t>
             </w:r>
           </w:p>
         </w:tc>
@@ -4828,7 +4999,23 @@
                 <w:rFonts w:asciiTheme="minorHAnsi" w:hAnsiTheme="minorHAnsi"/>
                 <w:szCs w:val="24"/>
               </w:rPr>
-              <w:t xml:space="preserve">Had a lot of trouble getting the ncurses library downloaded to the right directory </w:t>
+              <w:t xml:space="preserve">Had a lot of trouble getting the </w:t>
+            </w:r>
+            <w:proofErr w:type="spellStart"/>
+            <w:r>
+              <w:rPr>
+                <w:rFonts w:asciiTheme="minorHAnsi" w:hAnsiTheme="minorHAnsi"/>
+                <w:szCs w:val="24"/>
+              </w:rPr>
+              <w:t>ncurses</w:t>
+            </w:r>
+            <w:proofErr w:type="spellEnd"/>
+            <w:r>
+              <w:rPr>
+                <w:rFonts w:asciiTheme="minorHAnsi" w:hAnsiTheme="minorHAnsi"/>
+                <w:szCs w:val="24"/>
+              </w:rPr>
+              <w:t xml:space="preserve"> library downloaded to the right directory </w:t>
             </w:r>
           </w:p>
         </w:tc>
@@ -5474,7 +5661,39 @@
                 <w:rFonts w:asciiTheme="minorHAnsi" w:hAnsiTheme="minorHAnsi"/>
                 <w:szCs w:val="24"/>
               </w:rPr>
-              <w:t>Can’t get the ncurses library linked properly in our program. I’ve tried linking several different ways in the makefile, but nothing has worked so far.</w:t>
+              <w:t xml:space="preserve">Can’t get the </w:t>
+            </w:r>
+            <w:proofErr w:type="spellStart"/>
+            <w:r>
+              <w:rPr>
+                <w:rFonts w:asciiTheme="minorHAnsi" w:hAnsiTheme="minorHAnsi"/>
+                <w:szCs w:val="24"/>
+              </w:rPr>
+              <w:t>ncurses</w:t>
+            </w:r>
+            <w:proofErr w:type="spellEnd"/>
+            <w:r>
+              <w:rPr>
+                <w:rFonts w:asciiTheme="minorHAnsi" w:hAnsiTheme="minorHAnsi"/>
+                <w:szCs w:val="24"/>
+              </w:rPr>
+              <w:t xml:space="preserve"> library linked properly in our program. I’ve tried linking several different ways in the </w:t>
+            </w:r>
+            <w:proofErr w:type="spellStart"/>
+            <w:r>
+              <w:rPr>
+                <w:rFonts w:asciiTheme="minorHAnsi" w:hAnsiTheme="minorHAnsi"/>
+                <w:szCs w:val="24"/>
+              </w:rPr>
+              <w:t>makefile</w:t>
+            </w:r>
+            <w:proofErr w:type="spellEnd"/>
+            <w:r>
+              <w:rPr>
+                <w:rFonts w:asciiTheme="minorHAnsi" w:hAnsiTheme="minorHAnsi"/>
+                <w:szCs w:val="24"/>
+              </w:rPr>
+              <w:t>, but nothing has worked so far.</w:t>
             </w:r>
           </w:p>
         </w:tc>
@@ -5521,8 +5740,17 @@
                 <w:rFonts w:asciiTheme="minorHAnsi" w:hAnsiTheme="minorHAnsi"/>
                 <w:szCs w:val="24"/>
               </w:rPr>
-              <w:t>Nothing yet..</w:t>
-            </w:r>
+              <w:t>Nothing yet</w:t>
+            </w:r>
+            <w:proofErr w:type="gramStart"/>
+            <w:r>
+              <w:rPr>
+                <w:rFonts w:asciiTheme="minorHAnsi" w:hAnsiTheme="minorHAnsi"/>
+                <w:szCs w:val="24"/>
+              </w:rPr>
+              <w:t>..</w:t>
+            </w:r>
+            <w:proofErr w:type="gramEnd"/>
           </w:p>
         </w:tc>
       </w:tr>
@@ -5797,7 +6025,23 @@
                 <w:rFonts w:asciiTheme="minorHAnsi" w:hAnsiTheme="minorHAnsi"/>
                 <w:szCs w:val="24"/>
               </w:rPr>
-              <w:t>Finding the correct #ifdef statements</w:t>
+              <w:t>Finding the correct #</w:t>
+            </w:r>
+            <w:proofErr w:type="spellStart"/>
+            <w:r>
+              <w:rPr>
+                <w:rFonts w:asciiTheme="minorHAnsi" w:hAnsiTheme="minorHAnsi"/>
+                <w:szCs w:val="24"/>
+              </w:rPr>
+              <w:t>ifdef</w:t>
+            </w:r>
+            <w:proofErr w:type="spellEnd"/>
+            <w:r>
+              <w:rPr>
+                <w:rFonts w:asciiTheme="minorHAnsi" w:hAnsiTheme="minorHAnsi"/>
+                <w:szCs w:val="24"/>
+              </w:rPr>
+              <w:t xml:space="preserve"> statements</w:t>
             </w:r>
           </w:p>
         </w:tc>
@@ -5844,7 +6088,55 @@
                 <w:rFonts w:asciiTheme="minorHAnsi" w:hAnsiTheme="minorHAnsi"/>
                 <w:szCs w:val="24"/>
               </w:rPr>
-              <w:t>Research. Correct #ifdef statements are __unix__,  and _WIN32</w:t>
+              <w:t>Research. Correct #</w:t>
+            </w:r>
+            <w:proofErr w:type="spellStart"/>
+            <w:r>
+              <w:rPr>
+                <w:rFonts w:asciiTheme="minorHAnsi" w:hAnsiTheme="minorHAnsi"/>
+                <w:szCs w:val="24"/>
+              </w:rPr>
+              <w:t>ifdef</w:t>
+            </w:r>
+            <w:proofErr w:type="spellEnd"/>
+            <w:r>
+              <w:rPr>
+                <w:rFonts w:asciiTheme="minorHAnsi" w:hAnsiTheme="minorHAnsi"/>
+                <w:szCs w:val="24"/>
+              </w:rPr>
+              <w:t xml:space="preserve"> statements are __</w:t>
+            </w:r>
+            <w:proofErr w:type="spellStart"/>
+            <w:r>
+              <w:rPr>
+                <w:rFonts w:asciiTheme="minorHAnsi" w:hAnsiTheme="minorHAnsi"/>
+                <w:szCs w:val="24"/>
+              </w:rPr>
+              <w:t>unix</w:t>
+            </w:r>
+            <w:proofErr w:type="spellEnd"/>
+            <w:r>
+              <w:rPr>
+                <w:rFonts w:asciiTheme="minorHAnsi" w:hAnsiTheme="minorHAnsi"/>
+                <w:szCs w:val="24"/>
+              </w:rPr>
+              <w:t>__</w:t>
+            </w:r>
+            <w:proofErr w:type="gramStart"/>
+            <w:r>
+              <w:rPr>
+                <w:rFonts w:asciiTheme="minorHAnsi" w:hAnsiTheme="minorHAnsi"/>
+                <w:szCs w:val="24"/>
+              </w:rPr>
+              <w:t>,  and</w:t>
+            </w:r>
+            <w:proofErr w:type="gramEnd"/>
+            <w:r>
+              <w:rPr>
+                <w:rFonts w:asciiTheme="minorHAnsi" w:hAnsiTheme="minorHAnsi"/>
+                <w:szCs w:val="24"/>
+              </w:rPr>
+              <w:t xml:space="preserve"> _WIN32</w:t>
             </w:r>
           </w:p>
         </w:tc>
@@ -6167,7 +6459,23 @@
                 <w:rFonts w:asciiTheme="minorHAnsi" w:hAnsiTheme="minorHAnsi"/>
                 <w:szCs w:val="24"/>
               </w:rPr>
-              <w:t>Discuss with team members, get feedback, check other simlar implemented reports</w:t>
+              <w:t xml:space="preserve">Discuss with team members, get feedback, check other </w:t>
+            </w:r>
+            <w:proofErr w:type="spellStart"/>
+            <w:r>
+              <w:rPr>
+                <w:rFonts w:asciiTheme="minorHAnsi" w:hAnsiTheme="minorHAnsi"/>
+                <w:szCs w:val="24"/>
+              </w:rPr>
+              <w:t>simlar</w:t>
+            </w:r>
+            <w:proofErr w:type="spellEnd"/>
+            <w:r>
+              <w:rPr>
+                <w:rFonts w:asciiTheme="minorHAnsi" w:hAnsiTheme="minorHAnsi"/>
+                <w:szCs w:val="24"/>
+              </w:rPr>
+              <w:t xml:space="preserve"> implemented reports</w:t>
             </w:r>
           </w:p>
         </w:tc>
@@ -6443,7 +6751,39 @@
                 <w:rFonts w:asciiTheme="minorHAnsi" w:hAnsiTheme="minorHAnsi"/>
                 <w:szCs w:val="24"/>
               </w:rPr>
-              <w:t>Still having a lot of trouble with SQL. I understand the select statements, but the variable initializing and column traversing in c++  language doesn’t make sense to me.</w:t>
+              <w:t xml:space="preserve">Still having a lot of trouble with SQL. I understand the select statements, but the variable initializing and column traversing in </w:t>
+            </w:r>
+            <w:proofErr w:type="spellStart"/>
+            <w:r>
+              <w:rPr>
+                <w:rFonts w:asciiTheme="minorHAnsi" w:hAnsiTheme="minorHAnsi"/>
+                <w:szCs w:val="24"/>
+              </w:rPr>
+              <w:t>c+</w:t>
+            </w:r>
+            <w:proofErr w:type="gramStart"/>
+            <w:r>
+              <w:rPr>
+                <w:rFonts w:asciiTheme="minorHAnsi" w:hAnsiTheme="minorHAnsi"/>
+                <w:szCs w:val="24"/>
+              </w:rPr>
+              <w:t>+</w:t>
+            </w:r>
+            <w:proofErr w:type="spellEnd"/>
+            <w:r>
+              <w:rPr>
+                <w:rFonts w:asciiTheme="minorHAnsi" w:hAnsiTheme="minorHAnsi"/>
+                <w:szCs w:val="24"/>
+              </w:rPr>
+              <w:t xml:space="preserve">  language</w:t>
+            </w:r>
+            <w:proofErr w:type="gramEnd"/>
+            <w:r>
+              <w:rPr>
+                <w:rFonts w:asciiTheme="minorHAnsi" w:hAnsiTheme="minorHAnsi"/>
+                <w:szCs w:val="24"/>
+              </w:rPr>
+              <w:t xml:space="preserve"> doesn’t make sense to me.</w:t>
             </w:r>
           </w:p>
         </w:tc>
@@ -6815,12 +7155,21 @@
               </w:rPr>
               <w:t xml:space="preserve">This was because I modified some tables and attribute names directly from the </w:t>
             </w:r>
-            <w:r>
-              <w:rPr>
-                <w:rFonts w:asciiTheme="minorHAnsi" w:hAnsiTheme="minorHAnsi"/>
-                <w:szCs w:val="24"/>
-              </w:rPr>
-              <w:t>database.sql file. Apparently I need to use an ALTER TABLE and COLUMN statement.</w:t>
+            <w:proofErr w:type="spellStart"/>
+            <w:r>
+              <w:rPr>
+                <w:rFonts w:asciiTheme="minorHAnsi" w:hAnsiTheme="minorHAnsi"/>
+                <w:szCs w:val="24"/>
+              </w:rPr>
+              <w:t>database.sql</w:t>
+            </w:r>
+            <w:proofErr w:type="spellEnd"/>
+            <w:r>
+              <w:rPr>
+                <w:rFonts w:asciiTheme="minorHAnsi" w:hAnsiTheme="minorHAnsi"/>
+                <w:szCs w:val="24"/>
+              </w:rPr>
+              <w:t xml:space="preserve"> file. Apparently I need to use an ALTER TABLE and COLUMN statement.</w:t>
             </w:r>
           </w:p>
         </w:tc>
@@ -6957,70 +7306,256 @@
     <w:p>
       <w:pPr>
         <w:rPr>
+          <w:b/>
+          <w:sz w:val="32"/>
           <w:lang w:eastAsia="ja-JP"/>
         </w:rPr>
       </w:pPr>
       <w:r>
         <w:rPr>
+          <w:b/>
+          <w:sz w:val="32"/>
           <w:lang w:eastAsia="ja-JP"/>
         </w:rPr>
-        <w:t>Iteration 1 (Weeks 7 and 8)</w:t>
+        <w:t>Iteration 1 (Week 7</w:t>
+      </w:r>
+      <w:r>
+        <w:rPr>
+          <w:b/>
+          <w:sz w:val="32"/>
+          <w:lang w:eastAsia="ja-JP"/>
+        </w:rPr>
+        <w:t>)</w:t>
       </w:r>
     </w:p>
     <w:p>
       <w:pPr>
         <w:rPr>
+          <w:sz w:val="24"/>
           <w:lang w:eastAsia="ja-JP"/>
         </w:rPr>
       </w:pPr>
       <w:r>
         <w:rPr>
+          <w:sz w:val="24"/>
           <w:lang w:eastAsia="ja-JP"/>
         </w:rPr>
         <w:t>Our team’s first iteration of the construction phase involves expanding on the current skeleton sys</w:t>
       </w:r>
       <w:r>
         <w:rPr>
+          <w:sz w:val="24"/>
           <w:lang w:eastAsia="ja-JP"/>
         </w:rPr>
         <w:t>tem - creating functional menus, conditions, error checking, and</w:t>
       </w:r>
-      <w:bookmarkStart w:id="0" w:name="_GoBack"/>
-      <w:bookmarkEnd w:id="0"/>
       <w:r>
         <w:rPr>
+          <w:sz w:val="24"/>
           <w:lang w:eastAsia="ja-JP"/>
         </w:rPr>
         <w:t xml:space="preserve"> placeholders for functions that would be implemented in the </w:t>
       </w:r>
       <w:r>
         <w:rPr>
+          <w:sz w:val="24"/>
           <w:lang w:eastAsia="ja-JP"/>
         </w:rPr>
         <w:t>next iteration.</w:t>
+      </w:r>
+      <w:r>
+        <w:rPr>
+          <w:sz w:val="24"/>
+          <w:lang w:eastAsia="ja-JP"/>
+        </w:rPr>
+        <w:t xml:space="preserve"> Our use cases and class diagrams proved to be helpful here, as they guided us in building the menus systems and improved concurrency between our diagrams and actual system. </w:t>
       </w:r>
     </w:p>
     <w:p>
       <w:pPr>
         <w:rPr>
+          <w:sz w:val="24"/>
           <w:lang w:eastAsia="ja-JP"/>
         </w:rPr>
       </w:pPr>
       <w:r>
         <w:rPr>
+          <w:sz w:val="24"/>
           <w:lang w:eastAsia="ja-JP"/>
         </w:rPr>
-        <w:t>Iteration 2 (Week 9)</w:t>
+        <w:t xml:space="preserve">By the end of the first iteration, our system enabled the user to </w:t>
+      </w:r>
+      <w:r>
+        <w:rPr>
+          <w:sz w:val="24"/>
+          <w:lang w:eastAsia="ja-JP"/>
+        </w:rPr>
+        <w:t xml:space="preserve">logon as different users (including all of the managers, admin, customer, or as a guest) and traverse through the menu system. The function at this point did nothing apart from output static </w:t>
+      </w:r>
+      <w:proofErr w:type="gramStart"/>
+      <w:r>
+        <w:rPr>
+          <w:sz w:val="24"/>
+          <w:lang w:eastAsia="ja-JP"/>
+        </w:rPr>
+        <w:t>data which</w:t>
+      </w:r>
+      <w:proofErr w:type="gramEnd"/>
+      <w:r>
+        <w:rPr>
+          <w:sz w:val="24"/>
+          <w:lang w:eastAsia="ja-JP"/>
+        </w:rPr>
+        <w:t xml:space="preserve"> may represent what the actual data may have looked like. </w:t>
       </w:r>
     </w:p>
     <w:p>
       <w:pPr>
         <w:rPr>
+          <w:sz w:val="24"/>
           <w:lang w:eastAsia="ja-JP"/>
         </w:rPr>
       </w:pPr>
       <w:r>
         <w:rPr>
+          <w:sz w:val="24"/>
+          <w:lang w:eastAsia="ja-JP"/>
+        </w:rPr>
+        <w:t>We chose an SQL database for our system, and a big part of this iteration was building the database</w:t>
+      </w:r>
+      <w:r>
+        <w:rPr>
+          <w:sz w:val="24"/>
+          <w:lang w:eastAsia="ja-JP"/>
+        </w:rPr>
+        <w:t>, using our class diagrams as a guide</w:t>
+      </w:r>
+      <w:r>
+        <w:rPr>
+          <w:sz w:val="24"/>
+          <w:lang w:eastAsia="ja-JP"/>
+        </w:rPr>
+        <w:t>.</w:t>
+      </w:r>
+    </w:p>
+    <w:p>
+      <w:pPr>
+        <w:rPr>
+          <w:b/>
+          <w:sz w:val="32"/>
+          <w:lang w:eastAsia="ja-JP"/>
+        </w:rPr>
+      </w:pPr>
+      <w:r>
+        <w:rPr>
+          <w:b/>
+          <w:sz w:val="32"/>
+          <w:lang w:eastAsia="ja-JP"/>
+        </w:rPr>
+        <w:t xml:space="preserve">Iteration 2 (Week </w:t>
+      </w:r>
+      <w:r>
+        <w:rPr>
+          <w:b/>
+          <w:sz w:val="32"/>
+          <w:lang w:eastAsia="ja-JP"/>
+        </w:rPr>
+        <w:t xml:space="preserve">8 and </w:t>
+      </w:r>
+      <w:r>
+        <w:rPr>
+          <w:b/>
+          <w:sz w:val="32"/>
+          <w:lang w:eastAsia="ja-JP"/>
+        </w:rPr>
+        <w:t>9)</w:t>
+      </w:r>
+    </w:p>
+    <w:p>
+      <w:pPr>
+        <w:rPr>
+          <w:sz w:val="24"/>
+          <w:lang w:eastAsia="ja-JP"/>
+        </w:rPr>
+      </w:pPr>
+      <w:r>
+        <w:rPr>
+          <w:sz w:val="24"/>
+          <w:lang w:eastAsia="ja-JP"/>
+        </w:rPr>
+        <w:t xml:space="preserve">Now that we had our menu systems and classes functioning correctly, it was time to actually build the functions, and interact classes with one another. </w:t>
+      </w:r>
+      <w:r>
+        <w:rPr>
+          <w:sz w:val="24"/>
+          <w:lang w:eastAsia="ja-JP"/>
+        </w:rPr>
+        <w:t xml:space="preserve">Our team’s main objective here was to tick off the major core requirements such as allowing the booking of flights, searching of flights, generating reports, and editing personal details. </w:t>
+      </w:r>
+    </w:p>
+    <w:p>
+      <w:pPr>
+        <w:rPr>
+          <w:sz w:val="24"/>
+          <w:lang w:eastAsia="ja-JP"/>
+        </w:rPr>
+      </w:pPr>
+      <w:r>
+        <w:rPr>
+          <w:sz w:val="24"/>
+          <w:lang w:eastAsia="ja-JP"/>
+        </w:rPr>
+        <w:t xml:space="preserve">This involved another major component, which was </w:t>
+      </w:r>
+      <w:r>
+        <w:rPr>
+          <w:sz w:val="24"/>
+          <w:lang w:eastAsia="ja-JP"/>
+        </w:rPr>
+        <w:t xml:space="preserve">to get sqlite3 functioning correctly in the system, especially in the search and report functions where </w:t>
+      </w:r>
+      <w:r>
+        <w:rPr>
+          <w:sz w:val="24"/>
+          <w:lang w:eastAsia="ja-JP"/>
+        </w:rPr>
+        <w:t xml:space="preserve">we needed specific select statements. This phase also included getting the password masking functionality working across all systems (Mac, Windows, Linux). </w:t>
+      </w:r>
+    </w:p>
+    <w:p>
+      <w:pPr>
+        <w:rPr>
+          <w:sz w:val="24"/>
+          <w:lang w:eastAsia="ja-JP"/>
+        </w:rPr>
+      </w:pPr>
+      <w:r>
+        <w:rPr>
+          <w:sz w:val="24"/>
+          <w:lang w:eastAsia="ja-JP"/>
+        </w:rPr>
+        <w:t>As we were expanding our functionality of the system, we also had to modify and expand both our SQL database and our classes. This involv</w:t>
+      </w:r>
+      <w:r>
+        <w:rPr>
+          <w:sz w:val="24"/>
+          <w:lang w:eastAsia="ja-JP"/>
+        </w:rPr>
+        <w:t>ed adding attributes and references to the SQL database, and adding in more functions to our classes which we previously didn’t foresee which are called by other functions, such as functions that traverse through certain SQL tables.</w:t>
+      </w:r>
+    </w:p>
+    <w:p>
+      <w:pPr>
+        <w:rPr>
+          <w:b/>
+          <w:sz w:val="32"/>
+          <w:lang w:eastAsia="ja-JP"/>
+        </w:rPr>
+      </w:pPr>
+      <w:r>
+        <w:rPr>
+          <w:b/>
+          <w:sz w:val="32"/>
           <w:lang w:eastAsia="ja-JP"/>
         </w:rPr>
         <w:t>Iteration 3 (Weeks 10 and 11)</w:t>
@@ -7032,14 +7567,103 @@
           <w:tab w:val="left" w:pos="908"/>
         </w:tabs>
         <w:rPr>
+          <w:sz w:val="24"/>
           <w:lang w:eastAsia="ja-JP"/>
         </w:rPr>
       </w:pPr>
       <w:r>
         <w:rPr>
+          <w:sz w:val="24"/>
           <w:lang w:eastAsia="ja-JP"/>
         </w:rPr>
-        <w:t xml:space="preserve">The third and final iteration involves finalising and refining the requirements, and expanding into any stretch goal given that we had finished the core requirements first. We began implementing a weather system API which sends notifications to flight managers, yet this proved to be tedious, and to get this working completely would mean that we would have to leave out some core requirements. </w:t>
+        <w:t>The th</w:t>
+      </w:r>
+      <w:r>
+        <w:rPr>
+          <w:sz w:val="24"/>
+          <w:lang w:eastAsia="ja-JP"/>
+        </w:rPr>
+        <w:t>ird and final iteration involved</w:t>
+      </w:r>
+      <w:r>
+        <w:rPr>
+          <w:sz w:val="24"/>
+          <w:lang w:eastAsia="ja-JP"/>
+        </w:rPr>
+        <w:t xml:space="preserve"> finalising and refining the requirements, and expanding into any stretch goal given that we had finished the core requirements first. </w:t>
+      </w:r>
+    </w:p>
+    <w:p>
+      <w:pPr>
+        <w:tabs>
+          <w:tab w:val="left" w:pos="908"/>
+        </w:tabs>
+        <w:rPr>
+          <w:sz w:val="24"/>
+          <w:lang w:eastAsia="ja-JP"/>
+        </w:rPr>
+      </w:pPr>
+      <w:r>
+        <w:rPr>
+          <w:sz w:val="24"/>
+          <w:lang w:eastAsia="ja-JP"/>
+        </w:rPr>
+        <w:t>We</w:t>
+      </w:r>
+      <w:r>
+        <w:rPr>
+          <w:sz w:val="24"/>
+          <w:lang w:eastAsia="ja-JP"/>
+        </w:rPr>
+        <w:t xml:space="preserve"> also</w:t>
+      </w:r>
+      <w:r>
+        <w:rPr>
+          <w:sz w:val="24"/>
+          <w:lang w:eastAsia="ja-JP"/>
+        </w:rPr>
+        <w:t xml:space="preserve"> began implementing a weather system API which sends notifications to flight managers, yet this proved to be tedious, and to get this working completely would mean that we would have to le</w:t>
+      </w:r>
+      <w:r>
+        <w:rPr>
+          <w:sz w:val="24"/>
+          <w:lang w:eastAsia="ja-JP"/>
+        </w:rPr>
+        <w:t xml:space="preserve">ave out some core requirements which we didn’t want to do. Upon discussing this with our client in Week 10, they confirmed that they would require the core requirements over stretch goals. </w:t>
+      </w:r>
+      <w:bookmarkStart w:id="0" w:name="_GoBack"/>
+      <w:bookmarkEnd w:id="0"/>
+    </w:p>
+    <w:p>
+      <w:pPr>
+        <w:tabs>
+          <w:tab w:val="left" w:pos="908"/>
+        </w:tabs>
+        <w:rPr>
+          <w:sz w:val="24"/>
+          <w:lang w:eastAsia="ja-JP"/>
+        </w:rPr>
+      </w:pPr>
+      <w:r>
+        <w:rPr>
+          <w:sz w:val="24"/>
+          <w:lang w:eastAsia="ja-JP"/>
+        </w:rPr>
+        <w:t>As our implementation came to an end in this block, we began more thorough testing, mostly black box testing but also white box testing as well</w:t>
+      </w:r>
+      <w:r>
+        <w:rPr>
+          <w:sz w:val="24"/>
+          <w:lang w:eastAsia="ja-JP"/>
+        </w:rPr>
+        <w:t xml:space="preserve"> to test the thoroughness of our system</w:t>
+      </w:r>
+      <w:r>
+        <w:rPr>
+          <w:sz w:val="24"/>
+          <w:lang w:eastAsia="ja-JP"/>
+        </w:rPr>
+        <w:t xml:space="preserve">. </w:t>
       </w:r>
     </w:p>
     <w:p>
